--- a/Template tugas.docx
+++ b/Template tugas.docx
@@ -24,8 +24,49 @@
           <w:szCs w:val="24"/>
         </w:rPr>
         <w:tab/>
-        <w:t>: Isep Lutpi Nur</w:t>
+        <w:t xml:space="preserve">: </w:t>
       </w:r>
+      <w:proofErr w:type="spellStart"/>
+      <w:r>
+        <w:rPr>
+          <w:sz w:val="24"/>
+          <w:szCs w:val="24"/>
+        </w:rPr>
+        <w:t>Isep</w:t>
+      </w:r>
+      <w:proofErr w:type="spellEnd"/>
+      <w:r>
+        <w:rPr>
+          <w:sz w:val="24"/>
+          <w:szCs w:val="24"/>
+        </w:rPr>
+        <w:t xml:space="preserve"> </w:t>
+      </w:r>
+      <w:proofErr w:type="spellStart"/>
+      <w:r>
+        <w:rPr>
+          <w:sz w:val="24"/>
+          <w:szCs w:val="24"/>
+        </w:rPr>
+        <w:t>Lutpi</w:t>
+      </w:r>
+      <w:proofErr w:type="spellEnd"/>
+      <w:r>
+        <w:rPr>
+          <w:sz w:val="24"/>
+          <w:szCs w:val="24"/>
+        </w:rPr>
+        <w:t xml:space="preserve"> </w:t>
+      </w:r>
+      <w:proofErr w:type="spellStart"/>
+      <w:r>
+        <w:rPr>
+          <w:sz w:val="24"/>
+          <w:szCs w:val="24"/>
+        </w:rPr>
+        <w:t>Nur</w:t>
+      </w:r>
+      <w:proofErr w:type="spellEnd"/>
     </w:p>
     <w:p>
       <w:pPr>
@@ -86,6 +127,7 @@
           <w:szCs w:val="24"/>
         </w:rPr>
       </w:pPr>
+      <w:proofErr w:type="spellStart"/>
       <w:r>
         <w:rPr>
           <w:sz w:val="24"/>
@@ -93,6 +135,7 @@
         </w:rPr>
         <w:t>Tugas</w:t>
       </w:r>
+      <w:proofErr w:type="spellEnd"/>
       <w:r>
         <w:rPr>
           <w:sz w:val="24"/>
@@ -107,8 +150,6 @@
         </w:rPr>
         <w:t xml:space="preserve">: </w:t>
       </w:r>
-      <w:bookmarkStart w:id="0" w:name="_GoBack"/>
-      <w:bookmarkEnd w:id="0"/>
     </w:p>
     <w:p>
       <w:pPr>
@@ -143,9 +184,224 @@
         </w:rPr>
       </w:pPr>
     </w:p>
+    <w:p>
+      <w:pPr>
+        <w:rPr>
+          <w:sz w:val="24"/>
+          <w:szCs w:val="24"/>
+        </w:rPr>
+      </w:pPr>
+    </w:p>
+    <w:p>
+      <w:pPr>
+        <w:rPr>
+          <w:sz w:val="24"/>
+          <w:szCs w:val="24"/>
+        </w:rPr>
+      </w:pPr>
+    </w:p>
+    <w:p>
+      <w:pPr>
+        <w:rPr>
+          <w:sz w:val="24"/>
+          <w:szCs w:val="24"/>
+        </w:rPr>
+      </w:pPr>
+    </w:p>
+    <w:p>
+      <w:pPr>
+        <w:rPr>
+          <w:sz w:val="24"/>
+          <w:szCs w:val="24"/>
+        </w:rPr>
+      </w:pPr>
+    </w:p>
+    <w:p>
+      <w:pPr>
+        <w:rPr>
+          <w:sz w:val="24"/>
+          <w:szCs w:val="24"/>
+        </w:rPr>
+      </w:pPr>
+    </w:p>
+    <w:p>
+      <w:pPr>
+        <w:rPr>
+          <w:sz w:val="24"/>
+          <w:szCs w:val="24"/>
+        </w:rPr>
+      </w:pPr>
+    </w:p>
+    <w:p>
+      <w:pPr>
+        <w:rPr>
+          <w:sz w:val="24"/>
+          <w:szCs w:val="24"/>
+        </w:rPr>
+      </w:pPr>
+    </w:p>
+    <w:p>
+      <w:pPr>
+        <w:rPr>
+          <w:sz w:val="24"/>
+          <w:szCs w:val="24"/>
+        </w:rPr>
+      </w:pPr>
+    </w:p>
+    <w:p>
+      <w:pPr>
+        <w:rPr>
+          <w:sz w:val="24"/>
+          <w:szCs w:val="24"/>
+        </w:rPr>
+      </w:pPr>
+    </w:p>
+    <w:p>
+      <w:pPr>
+        <w:rPr>
+          <w:sz w:val="24"/>
+          <w:szCs w:val="24"/>
+        </w:rPr>
+      </w:pPr>
+    </w:p>
+    <w:p>
+      <w:pPr>
+        <w:rPr>
+          <w:sz w:val="24"/>
+          <w:szCs w:val="24"/>
+        </w:rPr>
+      </w:pPr>
+    </w:p>
+    <w:p>
+      <w:pPr>
+        <w:rPr>
+          <w:sz w:val="24"/>
+          <w:szCs w:val="24"/>
+        </w:rPr>
+      </w:pPr>
+    </w:p>
+    <w:p>
+      <w:pPr>
+        <w:rPr>
+          <w:sz w:val="24"/>
+          <w:szCs w:val="24"/>
+        </w:rPr>
+      </w:pPr>
+    </w:p>
+    <w:p>
+      <w:pPr>
+        <w:rPr>
+          <w:sz w:val="24"/>
+          <w:szCs w:val="24"/>
+        </w:rPr>
+      </w:pPr>
+    </w:p>
+    <w:p>
+      <w:pPr>
+        <w:tabs>
+          <w:tab w:val="left" w:pos="3945"/>
+        </w:tabs>
+        <w:rPr>
+          <w:sz w:val="24"/>
+          <w:szCs w:val="24"/>
+        </w:rPr>
+      </w:pPr>
+    </w:p>
+    <w:p>
+      <w:pPr>
+        <w:tabs>
+          <w:tab w:val="left" w:pos="3945"/>
+        </w:tabs>
+        <w:rPr>
+          <w:sz w:val="24"/>
+          <w:szCs w:val="24"/>
+        </w:rPr>
+      </w:pPr>
+    </w:p>
+    <w:p>
+      <w:pPr>
+        <w:tabs>
+          <w:tab w:val="left" w:pos="3945"/>
+        </w:tabs>
+        <w:rPr>
+          <w:sz w:val="24"/>
+          <w:szCs w:val="24"/>
+        </w:rPr>
+      </w:pPr>
+    </w:p>
+    <w:p>
+      <w:pPr>
+        <w:tabs>
+          <w:tab w:val="left" w:pos="3945"/>
+        </w:tabs>
+        <w:rPr>
+          <w:sz w:val="24"/>
+          <w:szCs w:val="24"/>
+        </w:rPr>
+      </w:pPr>
+    </w:p>
+    <w:p>
+      <w:pPr>
+        <w:tabs>
+          <w:tab w:val="left" w:pos="3945"/>
+        </w:tabs>
+        <w:rPr>
+          <w:sz w:val="24"/>
+          <w:szCs w:val="24"/>
+        </w:rPr>
+      </w:pPr>
+    </w:p>
+    <w:p>
+      <w:pPr>
+        <w:tabs>
+          <w:tab w:val="left" w:pos="3945"/>
+        </w:tabs>
+        <w:rPr>
+          <w:sz w:val="24"/>
+          <w:szCs w:val="24"/>
+        </w:rPr>
+      </w:pPr>
+    </w:p>
+    <w:p>
+      <w:pPr>
+        <w:tabs>
+          <w:tab w:val="left" w:pos="3945"/>
+        </w:tabs>
+        <w:rPr>
+          <w:sz w:val="24"/>
+          <w:szCs w:val="24"/>
+        </w:rPr>
+      </w:pPr>
+    </w:p>
+    <w:p>
+      <w:pPr>
+        <w:tabs>
+          <w:tab w:val="left" w:pos="3945"/>
+        </w:tabs>
+        <w:rPr>
+          <w:sz w:val="24"/>
+          <w:szCs w:val="24"/>
+        </w:rPr>
+      </w:pPr>
+    </w:p>
+    <w:p>
+      <w:pPr>
+        <w:tabs>
+          <w:tab w:val="left" w:pos="3945"/>
+        </w:tabs>
+        <w:rPr>
+          <w:sz w:val="24"/>
+          <w:szCs w:val="24"/>
+        </w:rPr>
+      </w:pPr>
+    </w:p>
     <w:sectPr>
-      <w:headerReference w:type="default" r:id="rId8"/>
-      <w:footerReference w:type="default" r:id="rId9"/>
+      <w:headerReference w:type="even" r:id="rId8"/>
+      <w:headerReference w:type="default" r:id="rId9"/>
+      <w:footerReference w:type="even" r:id="rId10"/>
+      <w:footerReference w:type="default" r:id="rId11"/>
+      <w:headerReference w:type="first" r:id="rId12"/>
+      <w:footerReference w:type="first" r:id="rId13"/>
       <w:pgSz w:w="11907" w:h="16839" w:code="9"/>
       <w:pgMar w:top="1701" w:right="720" w:bottom="993" w:left="720" w:header="680" w:footer="0" w:gutter="0"/>
       <w:cols w:space="720"/>
@@ -181,6 +437,16 @@
 </file>
 
 <file path=word/footer1.xml><?xml version="1.0" encoding="utf-8"?>
+<w:ftr xmlns:wpc="http://schemas.microsoft.com/office/word/2010/wordprocessingCanvas" xmlns:mc="http://schemas.openxmlformats.org/markup-compatibility/2006" xmlns:o="urn:schemas-microsoft-com:office:office" xmlns:r="http://schemas.openxmlformats.org/officeDocument/2006/relationships" xmlns:m="http://schemas.openxmlformats.org/officeDocument/2006/math" xmlns:v="urn:schemas-microsoft-com:vml" xmlns:wp14="http://schemas.microsoft.com/office/word/2010/wordprocessingDrawing" xmlns:wp="http://schemas.openxmlformats.org/drawingml/2006/wordprocessingDrawing" xmlns:w10="urn:schemas-microsoft-com:office:word" xmlns:w="http://schemas.openxmlformats.org/wordprocessingml/2006/main" xmlns:w14="http://schemas.microsoft.com/office/word/2010/wordml" xmlns:w15="http://schemas.microsoft.com/office/word/2012/wordml" xmlns:wpg="http://schemas.microsoft.com/office/word/2010/wordprocessingGroup" xmlns:wpi="http://schemas.microsoft.com/office/word/2010/wordprocessingInk" xmlns:wne="http://schemas.microsoft.com/office/word/2006/wordml" xmlns:wps="http://schemas.microsoft.com/office/word/2010/wordprocessingShape" mc:Ignorable="w14 w15 wp14">
+  <w:p>
+    <w:pPr>
+      <w:pStyle w:val="Footer"/>
+    </w:pPr>
+  </w:p>
+</w:ftr>
+</file>
+
+<file path=word/footer2.xml><?xml version="1.0" encoding="utf-8"?>
 <w:ftr xmlns:wpc="http://schemas.microsoft.com/office/word/2010/wordprocessingCanvas" xmlns:mc="http://schemas.openxmlformats.org/markup-compatibility/2006" xmlns:o="urn:schemas-microsoft-com:office:office" xmlns:r="http://schemas.openxmlformats.org/officeDocument/2006/relationships" xmlns:m="http://schemas.openxmlformats.org/officeDocument/2006/math" xmlns:v="urn:schemas-microsoft-com:vml" xmlns:wp14="http://schemas.microsoft.com/office/word/2010/wordprocessingDrawing" xmlns:wp="http://schemas.openxmlformats.org/drawingml/2006/wordprocessingDrawing" xmlns:w10="urn:schemas-microsoft-com:office:word" xmlns:w="http://schemas.openxmlformats.org/wordprocessingml/2006/main" xmlns:w14="http://schemas.microsoft.com/office/word/2010/wordml" xmlns:w15="http://schemas.microsoft.com/office/word/2012/wordml" xmlns:wpg="http://schemas.microsoft.com/office/word/2010/wordprocessingGroup" xmlns:wpi="http://schemas.microsoft.com/office/word/2010/wordprocessingInk" xmlns:wne="http://schemas.microsoft.com/office/word/2006/wordml" xmlns:wps="http://schemas.microsoft.com/office/word/2010/wordprocessingShape" mc:Ignorable="w14 w15 wp14">
   <w:p>
     <w:pPr>
@@ -197,10 +463,10 @@
             <wp:anchor distT="182880" distB="182880" distL="114300" distR="114300" simplePos="0" relativeHeight="251659264" behindDoc="0" locked="0" layoutInCell="1" allowOverlap="0">
               <wp:simplePos x="0" y="0"/>
               <wp:positionH relativeFrom="page">
-                <wp:align>left</wp:align>
+                <wp:posOffset>0</wp:posOffset>
               </wp:positionH>
               <wp:positionV relativeFrom="paragraph">
-                <wp:posOffset>-501649</wp:posOffset>
+                <wp:posOffset>-472440</wp:posOffset>
               </wp:positionV>
               <wp:extent cx="7553325" cy="1111250"/>
               <wp:effectExtent l="0" t="0" r="9525" b="0"/>
@@ -280,6 +546,7 @@
                                     <w:color w:val="FFFFFF" w:themeColor="background1"/>
                                   </w:rPr>
                                 </w:pPr>
+                                <w:bookmarkStart w:id="0" w:name="_GoBack"/>
                               </w:p>
                             </w:tc>
                             <w:tc>
@@ -308,9 +575,9 @@
                                   </w:rPr>
                                   <w:drawing>
                                     <wp:inline distT="0" distB="0" distL="0" distR="0">
-                                      <wp:extent cx="2314575" cy="304800"/>
+                                      <wp:extent cx="2238375" cy="333375"/>
                                       <wp:effectExtent l="0" t="0" r="0" b="0"/>
-                                      <wp:docPr id="417" name="Picture 417"/>
+                                      <wp:docPr id="9" name="Picture 9"/>
                                       <wp:cNvGraphicFramePr>
                                         <a:graphicFrameLocks xmlns:a="http://schemas.openxmlformats.org/drawingml/2006/main" noChangeAspect="1"/>
                                       </wp:cNvGraphicFramePr>
@@ -318,7 +585,7 @@
                                         <a:graphicData uri="http://schemas.openxmlformats.org/drawingml/2006/picture">
                                           <pic:pic xmlns:pic="http://schemas.openxmlformats.org/drawingml/2006/picture">
                                             <pic:nvPicPr>
-                                              <pic:cNvPr id="0" name="Picture 2"/>
+                                              <pic:cNvPr id="0" name="Picture 1"/>
                                               <pic:cNvPicPr>
                                                 <a:picLocks noChangeAspect="1" noChangeArrowheads="1"/>
                                               </pic:cNvPicPr>
@@ -339,7 +606,7 @@
                                             <pic:spPr bwMode="auto">
                                               <a:xfrm>
                                                 <a:off x="0" y="0"/>
-                                                <a:ext cx="2314575" cy="304800"/>
+                                                <a:ext cx="2238375" cy="333375"/>
                                               </a:xfrm>
                                               <a:prstGeom prst="rect">
                                                 <a:avLst/>
@@ -362,9 +629,9 @@
                                   </w:rPr>
                                   <w:drawing>
                                     <wp:inline distT="0" distB="0" distL="0" distR="0">
-                                      <wp:extent cx="2295525" cy="295275"/>
+                                      <wp:extent cx="1771650" cy="333375"/>
                                       <wp:effectExtent l="0" t="0" r="0" b="0"/>
-                                      <wp:docPr id="418" name="Picture 418"/>
+                                      <wp:docPr id="11" name="Picture 11"/>
                                       <wp:cNvGraphicFramePr>
                                         <a:graphicFrameLocks xmlns:a="http://schemas.openxmlformats.org/drawingml/2006/main" noChangeAspect="1"/>
                                       </wp:cNvGraphicFramePr>
@@ -393,7 +660,7 @@
                                             <pic:spPr bwMode="auto">
                                               <a:xfrm>
                                                 <a:off x="0" y="0"/>
-                                                <a:ext cx="2295525" cy="295275"/>
+                                                <a:ext cx="1771650" cy="333375"/>
                                               </a:xfrm>
                                               <a:prstGeom prst="rect">
                                                 <a:avLst/>
@@ -465,6 +732,7 @@
                               </w:p>
                             </w:tc>
                           </w:tr>
+                          <w:bookmarkEnd w:id="0"/>
                         </w:tbl>
                         <w:p>
                           <w:pPr>
@@ -497,7 +765,7 @@
               <v:stroke joinstyle="miter"/>
               <v:path gradientshapeok="t" o:connecttype="rect"/>
             </v:shapetype>
-            <v:shape id="Text Box 13" o:spid="_x0000_s1026" type="#_x0000_t202" alt="Color-block footer displaying page number" style="position:absolute;left:0;text-align:left;margin-left:0;margin-top:-39.5pt;width:594.75pt;height:87.5pt;z-index:251659264;visibility:visible;mso-wrap-style:square;mso-width-percent:0;mso-height-percent:0;mso-wrap-distance-left:9pt;mso-wrap-distance-top:14.4pt;mso-wrap-distance-right:9pt;mso-wrap-distance-bottom:14.4pt;mso-position-horizontal:left;mso-position-horizontal-relative:page;mso-position-vertical:absolute;mso-position-vertical-relative:text;mso-width-percent:0;mso-height-percent:0;mso-width-relative:margin;mso-height-relative:margin;v-text-anchor:top" o:gfxdata="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" o:allowoverlap="f" fillcolor="#d23232" stroked="f" strokeweight=".5pt">
+            <v:shape id="Text Box 13" o:spid="_x0000_s1026" type="#_x0000_t202" alt="Color-block footer displaying page number" style="position:absolute;left:0;text-align:left;margin-left:0;margin-top:-37.2pt;width:594.75pt;height:87.5pt;z-index:251659264;visibility:visible;mso-wrap-style:square;mso-width-percent:0;mso-height-percent:0;mso-wrap-distance-left:9pt;mso-wrap-distance-top:14.4pt;mso-wrap-distance-right:9pt;mso-wrap-distance-bottom:14.4pt;mso-position-horizontal:absolute;mso-position-horizontal-relative:page;mso-position-vertical:absolute;mso-position-vertical-relative:text;mso-width-percent:0;mso-height-percent:0;mso-width-relative:margin;mso-height-relative:margin;v-text-anchor:top" o:gfxdata="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" o:allowoverlap="f" fillcolor="#d23232" stroked="f" strokeweight=".5pt">
               <v:textbox inset="0,0,0,0">
                 <w:txbxContent>
                   <w:tbl>
@@ -537,6 +805,7 @@
                               <w:color w:val="FFFFFF" w:themeColor="background1"/>
                             </w:rPr>
                           </w:pPr>
+                          <w:bookmarkStart w:id="1" w:name="_GoBack"/>
                         </w:p>
                       </w:tc>
                       <w:tc>
@@ -565,9 +834,9 @@
                             </w:rPr>
                             <w:drawing>
                               <wp:inline distT="0" distB="0" distL="0" distR="0">
-                                <wp:extent cx="2314575" cy="304800"/>
+                                <wp:extent cx="2238375" cy="333375"/>
                                 <wp:effectExtent l="0" t="0" r="0" b="0"/>
-                                <wp:docPr id="417" name="Picture 417"/>
+                                <wp:docPr id="9" name="Picture 9"/>
                                 <wp:cNvGraphicFramePr>
                                   <a:graphicFrameLocks xmlns:a="http://schemas.openxmlformats.org/drawingml/2006/main" noChangeAspect="1"/>
                                 </wp:cNvGraphicFramePr>
@@ -575,7 +844,7 @@
                                   <a:graphicData uri="http://schemas.openxmlformats.org/drawingml/2006/picture">
                                     <pic:pic xmlns:pic="http://schemas.openxmlformats.org/drawingml/2006/picture">
                                       <pic:nvPicPr>
-                                        <pic:cNvPr id="0" name="Picture 2"/>
+                                        <pic:cNvPr id="0" name="Picture 1"/>
                                         <pic:cNvPicPr>
                                           <a:picLocks noChangeAspect="1" noChangeArrowheads="1"/>
                                         </pic:cNvPicPr>
@@ -596,7 +865,7 @@
                                       <pic:spPr bwMode="auto">
                                         <a:xfrm>
                                           <a:off x="0" y="0"/>
-                                          <a:ext cx="2314575" cy="304800"/>
+                                          <a:ext cx="2238375" cy="333375"/>
                                         </a:xfrm>
                                         <a:prstGeom prst="rect">
                                           <a:avLst/>
@@ -619,9 +888,9 @@
                             </w:rPr>
                             <w:drawing>
                               <wp:inline distT="0" distB="0" distL="0" distR="0">
-                                <wp:extent cx="2295525" cy="295275"/>
+                                <wp:extent cx="1771650" cy="333375"/>
                                 <wp:effectExtent l="0" t="0" r="0" b="0"/>
-                                <wp:docPr id="418" name="Picture 418"/>
+                                <wp:docPr id="11" name="Picture 11"/>
                                 <wp:cNvGraphicFramePr>
                                   <a:graphicFrameLocks xmlns:a="http://schemas.openxmlformats.org/drawingml/2006/main" noChangeAspect="1"/>
                                 </wp:cNvGraphicFramePr>
@@ -650,7 +919,7 @@
                                       <pic:spPr bwMode="auto">
                                         <a:xfrm>
                                           <a:off x="0" y="0"/>
-                                          <a:ext cx="2295525" cy="295275"/>
+                                          <a:ext cx="1771650" cy="333375"/>
                                         </a:xfrm>
                                         <a:prstGeom prst="rect">
                                           <a:avLst/>
@@ -722,6 +991,7 @@
                         </w:p>
                       </w:tc>
                     </w:tr>
+                    <w:bookmarkEnd w:id="1"/>
                   </w:tbl>
                   <w:p>
                     <w:pPr>
@@ -740,6 +1010,16 @@
 </w:ftr>
 </file>
 
+<file path=word/footer3.xml><?xml version="1.0" encoding="utf-8"?>
+<w:ftr xmlns:wpc="http://schemas.microsoft.com/office/word/2010/wordprocessingCanvas" xmlns:mc="http://schemas.openxmlformats.org/markup-compatibility/2006" xmlns:o="urn:schemas-microsoft-com:office:office" xmlns:r="http://schemas.openxmlformats.org/officeDocument/2006/relationships" xmlns:m="http://schemas.openxmlformats.org/officeDocument/2006/math" xmlns:v="urn:schemas-microsoft-com:vml" xmlns:wp14="http://schemas.microsoft.com/office/word/2010/wordprocessingDrawing" xmlns:wp="http://schemas.openxmlformats.org/drawingml/2006/wordprocessingDrawing" xmlns:w10="urn:schemas-microsoft-com:office:word" xmlns:w="http://schemas.openxmlformats.org/wordprocessingml/2006/main" xmlns:w14="http://schemas.microsoft.com/office/word/2010/wordml" xmlns:w15="http://schemas.microsoft.com/office/word/2012/wordml" xmlns:wpg="http://schemas.microsoft.com/office/word/2010/wordprocessingGroup" xmlns:wpi="http://schemas.microsoft.com/office/word/2010/wordprocessingInk" xmlns:wne="http://schemas.microsoft.com/office/word/2006/wordml" xmlns:wps="http://schemas.microsoft.com/office/word/2010/wordprocessingShape" mc:Ignorable="w14 w15 wp14">
+  <w:p>
+    <w:pPr>
+      <w:pStyle w:val="Footer"/>
+    </w:pPr>
+  </w:p>
+</w:ftr>
+</file>
+
 <file path=word/footnotes.xml><?xml version="1.0" encoding="utf-8"?>
 <w:footnotes xmlns:wpc="http://schemas.microsoft.com/office/word/2010/wordprocessingCanvas" xmlns:mc="http://schemas.openxmlformats.org/markup-compatibility/2006" xmlns:o="urn:schemas-microsoft-com:office:office" xmlns:r="http://schemas.openxmlformats.org/officeDocument/2006/relationships" xmlns:m="http://schemas.openxmlformats.org/officeDocument/2006/math" xmlns:v="urn:schemas-microsoft-com:vml" xmlns:wp14="http://schemas.microsoft.com/office/word/2010/wordprocessingDrawing" xmlns:wp="http://schemas.openxmlformats.org/drawingml/2006/wordprocessingDrawing" xmlns:w10="urn:schemas-microsoft-com:office:word" xmlns:w="http://schemas.openxmlformats.org/wordprocessingml/2006/main" xmlns:w14="http://schemas.microsoft.com/office/word/2010/wordml" xmlns:w15="http://schemas.microsoft.com/office/word/2012/wordml" xmlns:wpg="http://schemas.microsoft.com/office/word/2010/wordprocessingGroup" xmlns:wpi="http://schemas.microsoft.com/office/word/2010/wordprocessingInk" xmlns:wne="http://schemas.microsoft.com/office/word/2006/wordml" xmlns:wps="http://schemas.microsoft.com/office/word/2010/wordprocessingShape" mc:Ignorable="w14 w15 wp14">
   <w:footnote w:type="separator" w:id="-1">
@@ -766,6 +1046,16 @@
 </file>
 
 <file path=word/header1.xml><?xml version="1.0" encoding="utf-8"?>
+<w:hdr xmlns:wpc="http://schemas.microsoft.com/office/word/2010/wordprocessingCanvas" xmlns:mc="http://schemas.openxmlformats.org/markup-compatibility/2006" xmlns:o="urn:schemas-microsoft-com:office:office" xmlns:r="http://schemas.openxmlformats.org/officeDocument/2006/relationships" xmlns:m="http://schemas.openxmlformats.org/officeDocument/2006/math" xmlns:v="urn:schemas-microsoft-com:vml" xmlns:wp14="http://schemas.microsoft.com/office/word/2010/wordprocessingDrawing" xmlns:wp="http://schemas.openxmlformats.org/drawingml/2006/wordprocessingDrawing" xmlns:w10="urn:schemas-microsoft-com:office:word" xmlns:w="http://schemas.openxmlformats.org/wordprocessingml/2006/main" xmlns:w14="http://schemas.microsoft.com/office/word/2010/wordml" xmlns:w15="http://schemas.microsoft.com/office/word/2012/wordml" xmlns:wpg="http://schemas.microsoft.com/office/word/2010/wordprocessingGroup" xmlns:wpi="http://schemas.microsoft.com/office/word/2010/wordprocessingInk" xmlns:wne="http://schemas.microsoft.com/office/word/2006/wordml" xmlns:wps="http://schemas.microsoft.com/office/word/2010/wordprocessingShape" mc:Ignorable="w14 w15 wp14">
+  <w:p>
+    <w:pPr>
+      <w:pStyle w:val="Header"/>
+    </w:pPr>
+  </w:p>
+</w:hdr>
+</file>
+
+<file path=word/header2.xml><?xml version="1.0" encoding="utf-8"?>
 <w:hdr xmlns:wpc="http://schemas.microsoft.com/office/word/2010/wordprocessingCanvas" xmlns:mc="http://schemas.openxmlformats.org/markup-compatibility/2006" xmlns:o="urn:schemas-microsoft-com:office:office" xmlns:r="http://schemas.openxmlformats.org/officeDocument/2006/relationships" xmlns:m="http://schemas.openxmlformats.org/officeDocument/2006/math" xmlns:v="urn:schemas-microsoft-com:vml" xmlns:wp14="http://schemas.microsoft.com/office/word/2010/wordprocessingDrawing" xmlns:wp="http://schemas.openxmlformats.org/drawingml/2006/wordprocessingDrawing" xmlns:w10="urn:schemas-microsoft-com:office:word" xmlns:w="http://schemas.openxmlformats.org/wordprocessingml/2006/main" xmlns:w14="http://schemas.microsoft.com/office/word/2010/wordml" xmlns:w15="http://schemas.microsoft.com/office/word/2012/wordml" xmlns:wpg="http://schemas.microsoft.com/office/word/2010/wordprocessingGroup" xmlns:wpi="http://schemas.microsoft.com/office/word/2010/wordprocessingInk" xmlns:wne="http://schemas.microsoft.com/office/word/2006/wordml" xmlns:wps="http://schemas.microsoft.com/office/word/2010/wordprocessingShape" mc:Ignorable="w14 w15 wp14">
   <w:p>
     <w:pPr>
@@ -779,7 +1069,7 @@
         <wp:anchor distT="0" distB="0" distL="114300" distR="114300" simplePos="0" relativeHeight="251652096" behindDoc="0" locked="0" layoutInCell="1" allowOverlap="1">
           <wp:simplePos x="0" y="0"/>
           <wp:positionH relativeFrom="margin">
-            <wp:posOffset>-443865</wp:posOffset>
+            <wp:posOffset>-453390</wp:posOffset>
           </wp:positionH>
           <wp:positionV relativeFrom="paragraph">
             <wp:posOffset>-447675</wp:posOffset>
@@ -842,6 +1132,16 @@
       <w:pStyle w:val="Header"/>
     </w:pPr>
   </w:p>
+  <w:p>
+    <w:pPr>
+      <w:pStyle w:val="Header"/>
+    </w:pPr>
+  </w:p>
+</w:hdr>
+</file>
+
+<file path=word/header3.xml><?xml version="1.0" encoding="utf-8"?>
+<w:hdr xmlns:wpc="http://schemas.microsoft.com/office/word/2010/wordprocessingCanvas" xmlns:mc="http://schemas.openxmlformats.org/markup-compatibility/2006" xmlns:o="urn:schemas-microsoft-com:office:office" xmlns:r="http://schemas.openxmlformats.org/officeDocument/2006/relationships" xmlns:m="http://schemas.openxmlformats.org/officeDocument/2006/math" xmlns:v="urn:schemas-microsoft-com:vml" xmlns:wp14="http://schemas.microsoft.com/office/word/2010/wordprocessingDrawing" xmlns:wp="http://schemas.openxmlformats.org/drawingml/2006/wordprocessingDrawing" xmlns:w10="urn:schemas-microsoft-com:office:word" xmlns:w="http://schemas.openxmlformats.org/wordprocessingml/2006/main" xmlns:w14="http://schemas.microsoft.com/office/word/2010/wordml" xmlns:w15="http://schemas.microsoft.com/office/word/2012/wordml" xmlns:wpg="http://schemas.microsoft.com/office/word/2010/wordprocessingGroup" xmlns:wpi="http://schemas.microsoft.com/office/word/2010/wordprocessingInk" xmlns:wne="http://schemas.microsoft.com/office/word/2006/wordml" xmlns:wps="http://schemas.microsoft.com/office/word/2010/wordprocessingShape" mc:Ignorable="w14 w15 wp14">
   <w:p>
     <w:pPr>
       <w:pStyle w:val="Header"/>
@@ -2416,7 +2716,7 @@
 </file>
 
 <file path=customXml/itemProps1.xml><?xml version="1.0" encoding="utf-8"?>
-<ds:datastoreItem xmlns:ds="http://schemas.openxmlformats.org/officeDocument/2006/customXml" ds:itemID="{C5B07B82-CFCB-4303-8262-8C2C3A99FF5F}">
+<ds:datastoreItem xmlns:ds="http://schemas.openxmlformats.org/officeDocument/2006/customXml" ds:itemID="{91D8718A-D3D6-4831-922D-C0D253EE0C0E}">
   <ds:schemaRefs>
     <ds:schemaRef ds:uri="http://schemas.openxmlformats.org/officeDocument/2006/bibliography"/>
   </ds:schemaRefs>

--- a/Template tugas.docx
+++ b/Template tugas.docx
@@ -5,169 +5,889 @@
     <w:p>
       <w:pPr>
         <w:spacing w:after="0" w:line="360" w:lineRule="auto"/>
-        <w:ind w:left="720"/>
         <w:rPr>
           <w:sz w:val="24"/>
           <w:szCs w:val="24"/>
         </w:rPr>
       </w:pPr>
+    </w:p>
+    <w:p>
+      <w:pPr>
+        <w:spacing w:after="0" w:line="276" w:lineRule="auto"/>
+        <w:jc w:val="both"/>
+        <w:rPr>
+          <w:sz w:val="24"/>
+          <w:lang w:val="id-ID"/>
+        </w:rPr>
+      </w:pPr>
       <w:r>
         <w:rPr>
-          <w:sz w:val="24"/>
-          <w:szCs w:val="24"/>
-        </w:rPr>
-        <w:t>Nama</w:t>
+          <w:b/>
+          <w:sz w:val="24"/>
+          <w:lang w:val="id-ID"/>
+        </w:rPr>
+        <w:t xml:space="preserve">Nama Aplikasi: </w:t>
       </w:r>
       <w:r>
         <w:rPr>
           <w:sz w:val="24"/>
-          <w:szCs w:val="24"/>
-        </w:rPr>
-        <w:tab/>
-        <w:t xml:space="preserve">: </w:t>
+          <w:lang w:val="id-ID"/>
+        </w:rPr>
+        <w:t>Sistem Informasi Pengolahan Data Mahasiswa</w:t>
       </w:r>
-      <w:proofErr w:type="spellStart"/>
+    </w:p>
+    <w:p>
+      <w:pPr>
+        <w:spacing w:after="0" w:line="276" w:lineRule="auto"/>
+        <w:jc w:val="both"/>
+        <w:rPr>
+          <w:b/>
+          <w:sz w:val="24"/>
+          <w:lang w:val="id-ID"/>
+        </w:rPr>
+      </w:pPr>
       <w:r>
         <w:rPr>
-          <w:sz w:val="24"/>
-          <w:szCs w:val="24"/>
-        </w:rPr>
-        <w:t>Isep</w:t>
+          <w:b/>
+          <w:sz w:val="24"/>
+          <w:lang w:val="id-ID"/>
+        </w:rPr>
+        <w:t>Deskripsi:</w:t>
       </w:r>
-      <w:proofErr w:type="spellEnd"/>
+    </w:p>
+    <w:p>
+      <w:pPr>
+        <w:spacing w:after="0" w:line="276" w:lineRule="auto"/>
+        <w:jc w:val="both"/>
+        <w:rPr>
+          <w:sz w:val="24"/>
+          <w:lang w:val="id-ID"/>
+        </w:rPr>
+      </w:pPr>
       <w:r>
         <w:rPr>
           <w:sz w:val="24"/>
-          <w:szCs w:val="24"/>
-        </w:rPr>
-        <w:t xml:space="preserve"> </w:t>
+          <w:lang w:val="id-ID"/>
+        </w:rPr>
+        <w:t>Sistem informasi pengolahan data nilai mahasiswa merupakan sistem yang mengelola data nilai mahasiswa. Melalui sistem ini mahasiswa dapat mengetahui hasil akhir nilai setelah menyelesaikan ujian akhir semester secara online. Sistem ini di kelola oleh staf prodi dan data-data yang dikelola adalah data mahasiswa, data dosen, data matakuliah, dan data nilai. Aturan penggunaan sistem dapat dimodelkan sebagai berikut:</w:t>
       </w:r>
-      <w:proofErr w:type="spellStart"/>
+    </w:p>
+    <w:p>
+      <w:pPr>
+        <w:pStyle w:val="ListParagraph"/>
+        <w:numPr>
+          <w:ilvl w:val="0"/>
+          <w:numId w:val="9"/>
+        </w:numPr>
+        <w:spacing w:after="0" w:line="276" w:lineRule="auto"/>
+        <w:jc w:val="both"/>
+        <w:rPr>
+          <w:sz w:val="24"/>
+          <w:lang w:val="id-ID"/>
+        </w:rPr>
+      </w:pPr>
       <w:r>
         <w:rPr>
           <w:sz w:val="24"/>
-          <w:szCs w:val="24"/>
-        </w:rPr>
-        <w:t>Lutpi</w:t>
+          <w:lang w:val="id-ID"/>
+        </w:rPr>
+        <w:t>Staf prodi dan mahasiswa harus registrasi terlelbih dahulu untuk mendapatkan hak akses.</w:t>
       </w:r>
-      <w:proofErr w:type="spellEnd"/>
+    </w:p>
+    <w:p>
+      <w:pPr>
+        <w:pStyle w:val="ListParagraph"/>
+        <w:numPr>
+          <w:ilvl w:val="0"/>
+          <w:numId w:val="9"/>
+        </w:numPr>
+        <w:spacing w:after="0" w:line="276" w:lineRule="auto"/>
+        <w:jc w:val="both"/>
+        <w:rPr>
+          <w:sz w:val="24"/>
+          <w:lang w:val="id-ID"/>
+        </w:rPr>
+      </w:pPr>
       <w:r>
         <w:rPr>
           <w:sz w:val="24"/>
-          <w:szCs w:val="24"/>
-        </w:rPr>
-        <w:t xml:space="preserve"> </w:t>
+          <w:lang w:val="id-ID"/>
+        </w:rPr>
+        <w:t>Proses registrasi mahasiswa hanya dapat dikelola oleh staf prodi.</w:t>
       </w:r>
-      <w:proofErr w:type="spellStart"/>
+    </w:p>
+    <w:p>
+      <w:pPr>
+        <w:pStyle w:val="ListParagraph"/>
+        <w:numPr>
+          <w:ilvl w:val="0"/>
+          <w:numId w:val="9"/>
+        </w:numPr>
+        <w:spacing w:after="0" w:line="276" w:lineRule="auto"/>
+        <w:jc w:val="both"/>
+        <w:rPr>
+          <w:sz w:val="24"/>
+          <w:lang w:val="id-ID"/>
+        </w:rPr>
+      </w:pPr>
       <w:r>
         <w:rPr>
           <w:sz w:val="24"/>
-          <w:szCs w:val="24"/>
-        </w:rPr>
-        <w:t>Nur</w:t>
+          <w:lang w:val="id-ID"/>
+        </w:rPr>
+        <w:t xml:space="preserve">Apabila mahasiswa lupa username dan password dapat menghubungi staf prodi untuk mendapatkan hak akses kembali. </w:t>
       </w:r>
-      <w:proofErr w:type="spellEnd"/>
-    </w:p>
-    <w:p>
-      <w:pPr>
-        <w:spacing w:after="0" w:line="360" w:lineRule="auto"/>
-        <w:ind w:left="720"/>
-        <w:rPr>
-          <w:sz w:val="24"/>
-          <w:szCs w:val="24"/>
+    </w:p>
+    <w:p>
+      <w:pPr>
+        <w:pStyle w:val="ListParagraph"/>
+        <w:numPr>
+          <w:ilvl w:val="0"/>
+          <w:numId w:val="9"/>
+        </w:numPr>
+        <w:spacing w:after="0" w:line="276" w:lineRule="auto"/>
+        <w:jc w:val="both"/>
+        <w:rPr>
+          <w:sz w:val="24"/>
+          <w:lang w:val="id-ID"/>
         </w:rPr>
       </w:pPr>
       <w:r>
         <w:rPr>
           <w:sz w:val="24"/>
-          <w:szCs w:val="24"/>
-        </w:rPr>
-        <w:t>NPM</w:t>
+          <w:lang w:val="id-ID"/>
+        </w:rPr>
+        <w:t>Staf prodi mengelola semua data yang berhubungan dengan nilai mahasiswa.</w:t>
       </w:r>
+    </w:p>
+    <w:p>
+      <w:pPr>
+        <w:pStyle w:val="ListParagraph"/>
+        <w:numPr>
+          <w:ilvl w:val="0"/>
+          <w:numId w:val="9"/>
+        </w:numPr>
+        <w:spacing w:after="0" w:line="276" w:lineRule="auto"/>
+        <w:jc w:val="both"/>
+        <w:rPr>
+          <w:sz w:val="24"/>
+          <w:lang w:val="id-ID"/>
+        </w:rPr>
+      </w:pPr>
       <w:r>
         <w:rPr>
           <w:sz w:val="24"/>
-          <w:szCs w:val="24"/>
-        </w:rPr>
-        <w:tab/>
-        <w:t>: 2113191079</w:t>
+          <w:lang w:val="id-ID"/>
+        </w:rPr>
+        <w:t>Mahasiswa hanya dapat melihat hasil nilai pada sistem dan mencetak nilai tersebut.</w:t>
       </w:r>
     </w:p>
     <w:p>
       <w:pPr>
-        <w:spacing w:after="0" w:line="360" w:lineRule="auto"/>
-        <w:ind w:left="720"/>
-        <w:rPr>
-          <w:sz w:val="24"/>
-          <w:szCs w:val="24"/>
+        <w:spacing w:after="0" w:line="276" w:lineRule="auto"/>
+        <w:jc w:val="both"/>
+        <w:rPr>
+          <w:sz w:val="24"/>
+          <w:lang w:val="id-ID"/>
         </w:rPr>
       </w:pPr>
       <w:r>
         <w:rPr>
           <w:sz w:val="24"/>
-          <w:szCs w:val="24"/>
-        </w:rPr>
-        <w:t>MK</w:t>
+          <w:lang w:val="id-ID"/>
+        </w:rPr>
+        <w:t>Sistem informasi pengolahan data nilai mahasiswa yang akan dimodelkan memiliki fungsi-fungsi sebagai berikut:</w:t>
       </w:r>
+    </w:p>
+    <w:p>
+      <w:pPr>
+        <w:spacing w:after="0" w:line="276" w:lineRule="auto"/>
+        <w:ind w:left="426"/>
+        <w:jc w:val="both"/>
+        <w:rPr>
+          <w:b/>
+          <w:sz w:val="24"/>
+          <w:lang w:val="id-ID"/>
+        </w:rPr>
+      </w:pPr>
       <w:r>
         <w:rPr>
-          <w:sz w:val="24"/>
-          <w:szCs w:val="24"/>
-        </w:rPr>
-        <w:tab/>
-        <w:t xml:space="preserve">: </w:t>
+          <w:b/>
+          <w:sz w:val="24"/>
+          <w:lang w:val="id-ID"/>
+        </w:rPr>
+        <w:t>Validasi Staf Prodi</w:t>
       </w:r>
     </w:p>
     <w:p>
       <w:pPr>
-        <w:spacing w:after="0" w:line="360" w:lineRule="auto"/>
-        <w:ind w:left="720"/>
-        <w:rPr>
-          <w:sz w:val="24"/>
-          <w:szCs w:val="24"/>
-        </w:rPr>
-      </w:pPr>
-      <w:proofErr w:type="spellStart"/>
+        <w:pStyle w:val="ListParagraph"/>
+        <w:numPr>
+          <w:ilvl w:val="0"/>
+          <w:numId w:val="10"/>
+        </w:numPr>
+        <w:spacing w:after="0" w:line="276" w:lineRule="auto"/>
+        <w:jc w:val="both"/>
+        <w:rPr>
+          <w:sz w:val="24"/>
+          <w:lang w:val="id-ID"/>
+        </w:rPr>
+      </w:pPr>
       <w:r>
         <w:rPr>
           <w:sz w:val="24"/>
-          <w:szCs w:val="24"/>
-        </w:rPr>
-        <w:t>Tugas</w:t>
+          <w:lang w:val="id-ID"/>
+        </w:rPr>
+        <w:t xml:space="preserve">Login </w:t>
       </w:r>
-      <w:proofErr w:type="spellEnd"/>
+    </w:p>
+    <w:p>
+      <w:pPr>
+        <w:spacing w:after="0" w:line="276" w:lineRule="auto"/>
+        <w:ind w:left="426"/>
+        <w:jc w:val="both"/>
+        <w:rPr>
+          <w:b/>
+          <w:sz w:val="24"/>
+          <w:lang w:val="id-ID"/>
+        </w:rPr>
+      </w:pPr>
       <w:r>
         <w:rPr>
-          <w:sz w:val="24"/>
-          <w:szCs w:val="24"/>
-        </w:rPr>
-        <w:tab/>
+          <w:b/>
+          <w:sz w:val="24"/>
+          <w:lang w:val="id-ID"/>
+        </w:rPr>
+        <w:t>Mengelola Data Mahasiswa</w:t>
       </w:r>
+    </w:p>
+    <w:p>
+      <w:pPr>
+        <w:pStyle w:val="ListParagraph"/>
+        <w:numPr>
+          <w:ilvl w:val="0"/>
+          <w:numId w:val="10"/>
+        </w:numPr>
+        <w:spacing w:after="0" w:line="276" w:lineRule="auto"/>
+        <w:jc w:val="both"/>
+        <w:rPr>
+          <w:sz w:val="24"/>
+          <w:lang w:val="id-ID"/>
+        </w:rPr>
+      </w:pPr>
       <w:r>
         <w:rPr>
           <w:sz w:val="24"/>
-          <w:szCs w:val="24"/>
-        </w:rPr>
-        <w:t xml:space="preserve">: </w:t>
+          <w:lang w:val="id-ID"/>
+        </w:rPr>
+        <w:t>Menambah data Mahasiswa</w:t>
       </w:r>
     </w:p>
     <w:p>
       <w:pPr>
-        <w:pBdr>
-          <w:top w:val="single" w:sz="4" w:space="1" w:color="auto"/>
-        </w:pBdr>
-        <w:spacing w:after="0" w:line="360" w:lineRule="auto"/>
-        <w:rPr>
-          <w:sz w:val="24"/>
-          <w:szCs w:val="24"/>
-        </w:rPr>
-      </w:pPr>
-    </w:p>
-    <w:p>
-      <w:pPr>
-        <w:pBdr>
-          <w:top w:val="single" w:sz="4" w:space="1" w:color="auto"/>
-        </w:pBdr>
+        <w:pStyle w:val="ListParagraph"/>
+        <w:numPr>
+          <w:ilvl w:val="0"/>
+          <w:numId w:val="10"/>
+        </w:numPr>
+        <w:spacing w:after="0" w:line="276" w:lineRule="auto"/>
+        <w:jc w:val="both"/>
+        <w:rPr>
+          <w:sz w:val="24"/>
+          <w:lang w:val="id-ID"/>
+        </w:rPr>
+      </w:pPr>
+      <w:r>
+        <w:rPr>
+          <w:sz w:val="24"/>
+          <w:lang w:val="id-ID"/>
+        </w:rPr>
+        <w:t>Mengedit dan Menghapus Mahasiswa</w:t>
+      </w:r>
+    </w:p>
+    <w:p>
+      <w:pPr>
+        <w:spacing w:after="0" w:line="276" w:lineRule="auto"/>
+        <w:ind w:left="426"/>
+        <w:jc w:val="both"/>
+        <w:rPr>
+          <w:b/>
+          <w:sz w:val="24"/>
+          <w:lang w:val="id-ID"/>
+        </w:rPr>
+      </w:pPr>
+      <w:r>
+        <w:rPr>
+          <w:b/>
+          <w:sz w:val="24"/>
+          <w:lang w:val="id-ID"/>
+        </w:rPr>
+        <w:t>Mengelola Data Dosen</w:t>
+      </w:r>
+    </w:p>
+    <w:p>
+      <w:pPr>
+        <w:pStyle w:val="ListParagraph"/>
+        <w:numPr>
+          <w:ilvl w:val="0"/>
+          <w:numId w:val="10"/>
+        </w:numPr>
+        <w:spacing w:after="0" w:line="276" w:lineRule="auto"/>
+        <w:jc w:val="both"/>
+        <w:rPr>
+          <w:sz w:val="24"/>
+          <w:lang w:val="id-ID"/>
+        </w:rPr>
+      </w:pPr>
+      <w:r>
+        <w:rPr>
+          <w:sz w:val="24"/>
+          <w:lang w:val="id-ID"/>
+        </w:rPr>
+        <w:t>Menambah data Dosen</w:t>
+      </w:r>
+    </w:p>
+    <w:p>
+      <w:pPr>
+        <w:pStyle w:val="ListParagraph"/>
+        <w:numPr>
+          <w:ilvl w:val="0"/>
+          <w:numId w:val="10"/>
+        </w:numPr>
+        <w:spacing w:after="0" w:line="276" w:lineRule="auto"/>
+        <w:jc w:val="both"/>
+        <w:rPr>
+          <w:sz w:val="24"/>
+          <w:lang w:val="id-ID"/>
+        </w:rPr>
+      </w:pPr>
+      <w:r>
+        <w:rPr>
+          <w:sz w:val="24"/>
+          <w:lang w:val="id-ID"/>
+        </w:rPr>
+        <w:t>Mengedit dan Menghapus Dosen</w:t>
+      </w:r>
+    </w:p>
+    <w:p>
+      <w:pPr>
+        <w:spacing w:after="0" w:line="276" w:lineRule="auto"/>
+        <w:ind w:left="426"/>
+        <w:jc w:val="both"/>
+        <w:rPr>
+          <w:b/>
+          <w:sz w:val="24"/>
+          <w:lang w:val="id-ID"/>
+        </w:rPr>
+      </w:pPr>
+      <w:r>
+        <w:rPr>
+          <w:b/>
+          <w:sz w:val="24"/>
+          <w:lang w:val="id-ID"/>
+        </w:rPr>
+        <w:t>Mengelola Data Matakuliah</w:t>
+      </w:r>
+    </w:p>
+    <w:p>
+      <w:pPr>
+        <w:pStyle w:val="ListParagraph"/>
+        <w:numPr>
+          <w:ilvl w:val="0"/>
+          <w:numId w:val="10"/>
+        </w:numPr>
+        <w:spacing w:after="0" w:line="276" w:lineRule="auto"/>
+        <w:jc w:val="both"/>
+        <w:rPr>
+          <w:sz w:val="24"/>
+          <w:lang w:val="id-ID"/>
+        </w:rPr>
+      </w:pPr>
+      <w:r>
+        <w:rPr>
+          <w:sz w:val="24"/>
+          <w:lang w:val="id-ID"/>
+        </w:rPr>
+        <w:t>Menambah data Matakuliah</w:t>
+      </w:r>
+    </w:p>
+    <w:p>
+      <w:pPr>
+        <w:pStyle w:val="ListParagraph"/>
+        <w:numPr>
+          <w:ilvl w:val="0"/>
+          <w:numId w:val="10"/>
+        </w:numPr>
+        <w:spacing w:after="0" w:line="276" w:lineRule="auto"/>
+        <w:jc w:val="both"/>
+        <w:rPr>
+          <w:sz w:val="24"/>
+          <w:lang w:val="id-ID"/>
+        </w:rPr>
+      </w:pPr>
+      <w:r>
+        <w:rPr>
+          <w:sz w:val="24"/>
+          <w:lang w:val="id-ID"/>
+        </w:rPr>
+        <w:t>Mengedit dan Menghapus Matakuliah</w:t>
+      </w:r>
+    </w:p>
+    <w:p>
+      <w:pPr>
+        <w:spacing w:after="0" w:line="276" w:lineRule="auto"/>
+        <w:ind w:left="426"/>
+        <w:jc w:val="both"/>
+        <w:rPr>
+          <w:b/>
+          <w:sz w:val="24"/>
+          <w:lang w:val="id-ID"/>
+        </w:rPr>
+      </w:pPr>
+      <w:r>
+        <w:rPr>
+          <w:b/>
+          <w:sz w:val="24"/>
+          <w:lang w:val="id-ID"/>
+        </w:rPr>
+        <w:t>Mengelola Data Nilai</w:t>
+      </w:r>
+    </w:p>
+    <w:p>
+      <w:pPr>
+        <w:pStyle w:val="ListParagraph"/>
+        <w:numPr>
+          <w:ilvl w:val="0"/>
+          <w:numId w:val="10"/>
+        </w:numPr>
+        <w:spacing w:after="0" w:line="276" w:lineRule="auto"/>
+        <w:jc w:val="both"/>
+        <w:rPr>
+          <w:sz w:val="24"/>
+          <w:lang w:val="id-ID"/>
+        </w:rPr>
+      </w:pPr>
+      <w:r>
+        <w:rPr>
+          <w:sz w:val="24"/>
+          <w:lang w:val="id-ID"/>
+        </w:rPr>
+        <w:t>Menambah data Nilai</w:t>
+      </w:r>
+    </w:p>
+    <w:p>
+      <w:pPr>
+        <w:pStyle w:val="ListParagraph"/>
+        <w:numPr>
+          <w:ilvl w:val="0"/>
+          <w:numId w:val="10"/>
+        </w:numPr>
+        <w:spacing w:after="0" w:line="276" w:lineRule="auto"/>
+        <w:jc w:val="both"/>
+        <w:rPr>
+          <w:sz w:val="24"/>
+          <w:lang w:val="id-ID"/>
+        </w:rPr>
+      </w:pPr>
+      <w:r>
+        <w:rPr>
+          <w:sz w:val="24"/>
+          <w:lang w:val="id-ID"/>
+        </w:rPr>
+        <w:t>Mengedit dan Menghapus Nilai</w:t>
+      </w:r>
+    </w:p>
+    <w:p>
+      <w:pPr>
+        <w:spacing w:after="0" w:line="276" w:lineRule="auto"/>
+        <w:jc w:val="both"/>
+        <w:rPr>
+          <w:sz w:val="24"/>
+          <w:lang w:val="id-ID"/>
+        </w:rPr>
+      </w:pPr>
+    </w:p>
+    <w:p>
+      <w:pPr>
+        <w:pStyle w:val="ListParagraph"/>
+        <w:numPr>
+          <w:ilvl w:val="0"/>
+          <w:numId w:val="11"/>
+        </w:numPr>
+        <w:spacing w:after="0" w:line="276" w:lineRule="auto"/>
+        <w:ind w:left="426"/>
+        <w:jc w:val="both"/>
+        <w:outlineLvl w:val="0"/>
+        <w:rPr>
+          <w:b/>
+          <w:sz w:val="24"/>
+          <w:lang w:val="id-ID"/>
+        </w:rPr>
+      </w:pPr>
+      <w:r>
+        <w:rPr>
+          <w:b/>
+          <w:sz w:val="24"/>
+          <w:lang w:val="id-ID"/>
+        </w:rPr>
+        <w:t>Pendefinisian Aktor</w:t>
+      </w:r>
+    </w:p>
+    <w:tbl>
+      <w:tblPr>
+        <w:tblStyle w:val="TableGrid"/>
+        <w:tblW w:w="10773" w:type="dxa"/>
+        <w:tblInd w:w="-5" w:type="dxa"/>
+        <w:tblLook w:val="04A0" w:firstRow="1" w:lastRow="0" w:firstColumn="1" w:lastColumn="0" w:noHBand="0" w:noVBand="1"/>
+      </w:tblPr>
+      <w:tblGrid>
+        <w:gridCol w:w="565"/>
+        <w:gridCol w:w="1307"/>
+        <w:gridCol w:w="8901"/>
+      </w:tblGrid>
+      <w:tr>
+        <w:tc>
+          <w:tcPr>
+            <w:tcW w:w="567" w:type="dxa"/>
+          </w:tcPr>
+          <w:p>
+            <w:pPr>
+              <w:spacing w:line="276" w:lineRule="auto"/>
+              <w:jc w:val="center"/>
+              <w:rPr>
+                <w:b/>
+                <w:sz w:val="24"/>
+                <w:lang w:val="id-ID"/>
+              </w:rPr>
+            </w:pPr>
+            <w:r>
+              <w:rPr>
+                <w:b/>
+                <w:sz w:val="24"/>
+                <w:lang w:val="id-ID"/>
+              </w:rPr>
+              <w:t>No</w:t>
+            </w:r>
+          </w:p>
+        </w:tc>
+        <w:tc>
+          <w:tcPr>
+            <w:tcW w:w="1111" w:type="dxa"/>
+          </w:tcPr>
+          <w:p>
+            <w:pPr>
+              <w:spacing w:line="276" w:lineRule="auto"/>
+              <w:jc w:val="both"/>
+              <w:rPr>
+                <w:b/>
+                <w:sz w:val="24"/>
+                <w:lang w:val="id-ID"/>
+              </w:rPr>
+            </w:pPr>
+            <w:r>
+              <w:rPr>
+                <w:b/>
+                <w:sz w:val="24"/>
+                <w:lang w:val="id-ID"/>
+              </w:rPr>
+              <w:t>Aktor</w:t>
+            </w:r>
+          </w:p>
+        </w:tc>
+        <w:tc>
+          <w:tcPr>
+            <w:tcW w:w="9095" w:type="dxa"/>
+          </w:tcPr>
+          <w:p>
+            <w:pPr>
+              <w:spacing w:line="276" w:lineRule="auto"/>
+              <w:jc w:val="both"/>
+              <w:rPr>
+                <w:b/>
+                <w:sz w:val="24"/>
+                <w:lang w:val="id-ID"/>
+              </w:rPr>
+            </w:pPr>
+            <w:r>
+              <w:rPr>
+                <w:b/>
+                <w:sz w:val="24"/>
+                <w:lang w:val="id-ID"/>
+              </w:rPr>
+              <w:t>Deskripsi</w:t>
+            </w:r>
+          </w:p>
+        </w:tc>
+      </w:tr>
+      <w:tr>
+        <w:tc>
+          <w:tcPr>
+            <w:tcW w:w="567" w:type="dxa"/>
+          </w:tcPr>
+          <w:p>
+            <w:pPr>
+              <w:spacing w:line="276" w:lineRule="auto"/>
+              <w:jc w:val="center"/>
+              <w:rPr>
+                <w:sz w:val="24"/>
+                <w:lang w:val="id-ID"/>
+              </w:rPr>
+            </w:pPr>
+            <w:r>
+              <w:rPr>
+                <w:sz w:val="24"/>
+                <w:lang w:val="id-ID"/>
+              </w:rPr>
+              <w:t>1</w:t>
+            </w:r>
+          </w:p>
+        </w:tc>
+        <w:tc>
+          <w:tcPr>
+            <w:tcW w:w="1111" w:type="dxa"/>
+          </w:tcPr>
+          <w:p>
+            <w:pPr>
+              <w:spacing w:line="276" w:lineRule="auto"/>
+              <w:jc w:val="both"/>
+              <w:rPr>
+                <w:sz w:val="24"/>
+                <w:lang w:val="id-ID"/>
+              </w:rPr>
+            </w:pPr>
+            <w:r>
+              <w:rPr>
+                <w:sz w:val="24"/>
+                <w:lang w:val="id-ID"/>
+              </w:rPr>
+              <w:t>Staf Prodi</w:t>
+            </w:r>
+          </w:p>
+        </w:tc>
+        <w:tc>
+          <w:tcPr>
+            <w:tcW w:w="9095" w:type="dxa"/>
+          </w:tcPr>
+          <w:p>
+            <w:pPr>
+              <w:spacing w:line="276" w:lineRule="auto"/>
+              <w:jc w:val="both"/>
+              <w:rPr>
+                <w:sz w:val="24"/>
+                <w:lang w:val="id-ID"/>
+              </w:rPr>
+            </w:pPr>
+            <w:r>
+              <w:rPr>
+                <w:sz w:val="24"/>
+                <w:lang w:val="id-ID"/>
+              </w:rPr>
+              <w:t>Staf prodi adalah orang yang bertugas dan memiliki hak akses untuk melakukan operasi pengolahan data mahasiswa, data dosen, data matakuliah, dan data nilai.</w:t>
+            </w:r>
+          </w:p>
+        </w:tc>
+      </w:tr>
+      <w:tr>
+        <w:tc>
+          <w:tcPr>
+            <w:tcW w:w="567" w:type="dxa"/>
+          </w:tcPr>
+          <w:p>
+            <w:pPr>
+              <w:spacing w:line="276" w:lineRule="auto"/>
+              <w:jc w:val="center"/>
+              <w:rPr>
+                <w:sz w:val="24"/>
+                <w:lang w:val="id-ID"/>
+              </w:rPr>
+            </w:pPr>
+            <w:r>
+              <w:rPr>
+                <w:sz w:val="24"/>
+                <w:lang w:val="id-ID"/>
+              </w:rPr>
+              <w:t>2</w:t>
+            </w:r>
+          </w:p>
+        </w:tc>
+        <w:tc>
+          <w:tcPr>
+            <w:tcW w:w="1111" w:type="dxa"/>
+          </w:tcPr>
+          <w:p>
+            <w:pPr>
+              <w:spacing w:line="276" w:lineRule="auto"/>
+              <w:jc w:val="both"/>
+              <w:rPr>
+                <w:sz w:val="24"/>
+                <w:lang w:val="id-ID"/>
+              </w:rPr>
+            </w:pPr>
+            <w:r>
+              <w:rPr>
+                <w:sz w:val="24"/>
+                <w:lang w:val="id-ID"/>
+              </w:rPr>
+              <w:t>Mahasiswa</w:t>
+            </w:r>
+          </w:p>
+        </w:tc>
+        <w:tc>
+          <w:tcPr>
+            <w:tcW w:w="9095" w:type="dxa"/>
+          </w:tcPr>
+          <w:p>
+            <w:pPr>
+              <w:spacing w:line="276" w:lineRule="auto"/>
+              <w:jc w:val="both"/>
+              <w:rPr>
+                <w:sz w:val="24"/>
+                <w:lang w:val="id-ID"/>
+              </w:rPr>
+            </w:pPr>
+            <w:r>
+              <w:rPr>
+                <w:sz w:val="24"/>
+                <w:lang w:val="id-ID"/>
+              </w:rPr>
+              <w:t>Mahasiswa adalah orang yang terdaftar sebagai mahasiswa dan memiliki hak akses untuk masuk ke dalam sistem. Hak akses dibatasi hanya dapat melihat hasil nilai dan mencetak nilai tersebut</w:t>
+            </w:r>
+          </w:p>
+        </w:tc>
+      </w:tr>
+    </w:tbl>
+    <w:p>
+      <w:pPr>
+        <w:spacing w:after="0" w:line="276" w:lineRule="auto"/>
+        <w:ind w:left="66"/>
+        <w:jc w:val="both"/>
+        <w:rPr>
+          <w:b/>
+          <w:sz w:val="24"/>
+          <w:lang w:val="id-ID"/>
+        </w:rPr>
+      </w:pPr>
+    </w:p>
+    <w:p>
+      <w:pPr>
+        <w:pStyle w:val="ListParagraph"/>
+        <w:numPr>
+          <w:ilvl w:val="0"/>
+          <w:numId w:val="11"/>
+        </w:numPr>
+        <w:spacing w:after="0" w:line="276" w:lineRule="auto"/>
+        <w:ind w:left="426"/>
+        <w:jc w:val="both"/>
+        <w:outlineLvl w:val="0"/>
+        <w:rPr>
+          <w:b/>
+          <w:sz w:val="24"/>
+          <w:lang w:val="id-ID"/>
+        </w:rPr>
+      </w:pPr>
+      <w:r>
+        <w:rPr>
+          <w:b/>
+          <w:sz w:val="24"/>
+          <w:lang w:val="id-ID"/>
+        </w:rPr>
+        <w:t>Pendefinisian Use Case</w:t>
+      </w:r>
+    </w:p>
+    <w:p>
+      <w:pPr>
+        <w:rPr>
+          <w:b/>
+          <w:sz w:val="24"/>
+          <w:lang w:val="id-ID"/>
+        </w:rPr>
+      </w:pPr>
+      <w:bookmarkStart w:id="0" w:name="_GoBack"/>
+      <w:bookmarkEnd w:id="0"/>
+    </w:p>
+    <w:p>
+      <w:pPr>
+        <w:pStyle w:val="ListParagraph"/>
+        <w:numPr>
+          <w:ilvl w:val="0"/>
+          <w:numId w:val="11"/>
+        </w:numPr>
+        <w:spacing w:after="0" w:line="276" w:lineRule="auto"/>
+        <w:ind w:left="426"/>
+        <w:jc w:val="both"/>
+        <w:outlineLvl w:val="0"/>
+        <w:rPr>
+          <w:b/>
+          <w:sz w:val="24"/>
+          <w:lang w:val="id-ID"/>
+        </w:rPr>
+      </w:pPr>
+      <w:r>
+        <w:rPr>
+          <w:b/>
+          <w:sz w:val="24"/>
+          <w:lang w:val="id-ID"/>
+        </w:rPr>
+        <w:t>Pembuatan Use Case Sekenario</w:t>
+      </w:r>
+    </w:p>
+    <w:p>
+      <w:pPr>
+        <w:rPr>
+          <w:b/>
+          <w:sz w:val="24"/>
+          <w:lang w:val="id-ID"/>
+        </w:rPr>
+      </w:pPr>
+    </w:p>
+    <w:p>
+      <w:pPr>
+        <w:pStyle w:val="ListParagraph"/>
+        <w:numPr>
+          <w:ilvl w:val="0"/>
+          <w:numId w:val="11"/>
+        </w:numPr>
+        <w:spacing w:after="0" w:line="276" w:lineRule="auto"/>
+        <w:ind w:left="426"/>
+        <w:jc w:val="both"/>
+        <w:outlineLvl w:val="0"/>
+        <w:rPr>
+          <w:b/>
+          <w:sz w:val="24"/>
+          <w:lang w:val="id-ID"/>
+        </w:rPr>
+      </w:pPr>
+      <w:r>
+        <w:rPr>
+          <w:b/>
+          <w:sz w:val="24"/>
+          <w:lang w:val="id-ID"/>
+        </w:rPr>
+        <w:t>Menggambarkan Use Case Diagram</w:t>
+      </w:r>
+    </w:p>
+    <w:p>
+      <w:pPr>
+        <w:rPr>
+          <w:b/>
+          <w:sz w:val="24"/>
+          <w:lang w:val="id-ID"/>
+        </w:rPr>
+      </w:pPr>
+    </w:p>
+    <w:p>
+      <w:pPr>
+        <w:spacing w:after="0" w:line="276" w:lineRule="auto"/>
+        <w:ind w:left="426"/>
+        <w:jc w:val="both"/>
+        <w:rPr>
+          <w:sz w:val="24"/>
+          <w:lang w:val="id-ID"/>
+        </w:rPr>
+      </w:pPr>
+    </w:p>
+    <w:p>
+      <w:pPr>
         <w:spacing w:after="0" w:line="360" w:lineRule="auto"/>
         <w:rPr>
           <w:sz w:val="24"/>
@@ -546,7 +1266,6 @@
                                     <w:color w:val="FFFFFF" w:themeColor="background1"/>
                                   </w:rPr>
                                 </w:pPr>
-                                <w:bookmarkStart w:id="0" w:name="_GoBack"/>
                               </w:p>
                             </w:tc>
                             <w:tc>
@@ -720,7 +1439,7 @@
                                     <w:noProof/>
                                     <w:color w:val="FFFFFF" w:themeColor="background1"/>
                                   </w:rPr>
-                                  <w:t>1</w:t>
+                                  <w:t>2</w:t>
                                 </w:r>
                                 <w:r>
                                   <w:rPr>
@@ -732,7 +1451,6 @@
                               </w:p>
                             </w:tc>
                           </w:tr>
-                          <w:bookmarkEnd w:id="0"/>
                         </w:tbl>
                         <w:p>
                           <w:pPr>
@@ -805,7 +1523,6 @@
                               <w:color w:val="FFFFFF" w:themeColor="background1"/>
                             </w:rPr>
                           </w:pPr>
-                          <w:bookmarkStart w:id="1" w:name="_GoBack"/>
                         </w:p>
                       </w:tc>
                       <w:tc>
@@ -979,7 +1696,7 @@
                               <w:noProof/>
                               <w:color w:val="FFFFFF" w:themeColor="background1"/>
                             </w:rPr>
-                            <w:t>1</w:t>
+                            <w:t>2</w:t>
                           </w:r>
                           <w:r>
                             <w:rPr>
@@ -991,7 +1708,6 @@
                         </w:p>
                       </w:tc>
                     </w:tr>
-                    <w:bookmarkEnd w:id="1"/>
                   </w:tbl>
                   <w:p>
                     <w:pPr>
@@ -1152,7 +1868,7 @@
 
 <file path=word/numbering.xml><?xml version="1.0" encoding="utf-8"?>
 <w:numbering xmlns:wpc="http://schemas.microsoft.com/office/word/2010/wordprocessingCanvas" xmlns:mc="http://schemas.openxmlformats.org/markup-compatibility/2006" xmlns:o="urn:schemas-microsoft-com:office:office" xmlns:r="http://schemas.openxmlformats.org/officeDocument/2006/relationships" xmlns:m="http://schemas.openxmlformats.org/officeDocument/2006/math" xmlns:v="urn:schemas-microsoft-com:vml" xmlns:wp14="http://schemas.microsoft.com/office/word/2010/wordprocessingDrawing" xmlns:wp="http://schemas.openxmlformats.org/drawingml/2006/wordprocessingDrawing" xmlns:w10="urn:schemas-microsoft-com:office:word" xmlns:w="http://schemas.openxmlformats.org/wordprocessingml/2006/main" xmlns:w14="http://schemas.microsoft.com/office/word/2010/wordml" xmlns:w15="http://schemas.microsoft.com/office/word/2012/wordml" xmlns:wpg="http://schemas.microsoft.com/office/word/2010/wordprocessingGroup" xmlns:wpi="http://schemas.microsoft.com/office/word/2010/wordprocessingInk" xmlns:wne="http://schemas.microsoft.com/office/word/2006/wordml" xmlns:wps="http://schemas.microsoft.com/office/word/2010/wordprocessingShape" mc:Ignorable="w14 w15 wp14">
-  <w:abstractNum w:abstractNumId="0" w15:restartNumberingAfterBreak="0">
+  <w:abstractNum w:abstractNumId="0">
     <w:nsid w:val="0AB326B8"/>
     <w:multiLevelType w:val="hybridMultilevel"/>
     <w:tmpl w:val="37E6C706"/>
@@ -1241,7 +1957,96 @@
       </w:pPr>
     </w:lvl>
   </w:abstractNum>
-  <w:abstractNum w:abstractNumId="1" w15:restartNumberingAfterBreak="0">
+  <w:abstractNum w:abstractNumId="1">
+    <w:nsid w:val="24FA3AAF"/>
+    <w:multiLevelType w:val="hybridMultilevel"/>
+    <w:tmpl w:val="A508CDCC"/>
+    <w:lvl w:ilvl="0" w:tplc="0409000F">
+      <w:start w:val="1"/>
+      <w:numFmt w:val="decimal"/>
+      <w:lvlText w:val="%1."/>
+      <w:lvlJc w:val="left"/>
+      <w:pPr>
+        <w:ind w:left="720" w:hanging="360"/>
+      </w:pPr>
+      <w:rPr>
+        <w:rFonts w:hint="default"/>
+      </w:rPr>
+    </w:lvl>
+    <w:lvl w:ilvl="1" w:tplc="04090019" w:tentative="1">
+      <w:start w:val="1"/>
+      <w:numFmt w:val="lowerLetter"/>
+      <w:lvlText w:val="%2."/>
+      <w:lvlJc w:val="left"/>
+      <w:pPr>
+        <w:ind w:left="1440" w:hanging="360"/>
+      </w:pPr>
+    </w:lvl>
+    <w:lvl w:ilvl="2" w:tplc="0409001B" w:tentative="1">
+      <w:start w:val="1"/>
+      <w:numFmt w:val="lowerRoman"/>
+      <w:lvlText w:val="%3."/>
+      <w:lvlJc w:val="right"/>
+      <w:pPr>
+        <w:ind w:left="2160" w:hanging="180"/>
+      </w:pPr>
+    </w:lvl>
+    <w:lvl w:ilvl="3" w:tplc="0409000F" w:tentative="1">
+      <w:start w:val="1"/>
+      <w:numFmt w:val="decimal"/>
+      <w:lvlText w:val="%4."/>
+      <w:lvlJc w:val="left"/>
+      <w:pPr>
+        <w:ind w:left="2880" w:hanging="360"/>
+      </w:pPr>
+    </w:lvl>
+    <w:lvl w:ilvl="4" w:tplc="04090019" w:tentative="1">
+      <w:start w:val="1"/>
+      <w:numFmt w:val="lowerLetter"/>
+      <w:lvlText w:val="%5."/>
+      <w:lvlJc w:val="left"/>
+      <w:pPr>
+        <w:ind w:left="3600" w:hanging="360"/>
+      </w:pPr>
+    </w:lvl>
+    <w:lvl w:ilvl="5" w:tplc="0409001B" w:tentative="1">
+      <w:start w:val="1"/>
+      <w:numFmt w:val="lowerRoman"/>
+      <w:lvlText w:val="%6."/>
+      <w:lvlJc w:val="right"/>
+      <w:pPr>
+        <w:ind w:left="4320" w:hanging="180"/>
+      </w:pPr>
+    </w:lvl>
+    <w:lvl w:ilvl="6" w:tplc="0409000F" w:tentative="1">
+      <w:start w:val="1"/>
+      <w:numFmt w:val="decimal"/>
+      <w:lvlText w:val="%7."/>
+      <w:lvlJc w:val="left"/>
+      <w:pPr>
+        <w:ind w:left="5040" w:hanging="360"/>
+      </w:pPr>
+    </w:lvl>
+    <w:lvl w:ilvl="7" w:tplc="04090019" w:tentative="1">
+      <w:start w:val="1"/>
+      <w:numFmt w:val="lowerLetter"/>
+      <w:lvlText w:val="%8."/>
+      <w:lvlJc w:val="left"/>
+      <w:pPr>
+        <w:ind w:left="5760" w:hanging="360"/>
+      </w:pPr>
+    </w:lvl>
+    <w:lvl w:ilvl="8" w:tplc="0409001B" w:tentative="1">
+      <w:start w:val="1"/>
+      <w:numFmt w:val="lowerRoman"/>
+      <w:lvlText w:val="%9."/>
+      <w:lvlJc w:val="right"/>
+      <w:pPr>
+        <w:ind w:left="6480" w:hanging="180"/>
+      </w:pPr>
+    </w:lvl>
+  </w:abstractNum>
+  <w:abstractNum w:abstractNumId="2">
     <w:nsid w:val="2AA24BE0"/>
     <w:multiLevelType w:val="hybridMultilevel"/>
     <w:tmpl w:val="0D18C4FC"/>
@@ -1330,7 +2135,7 @@
       </w:pPr>
     </w:lvl>
   </w:abstractNum>
-  <w:abstractNum w:abstractNumId="2" w15:restartNumberingAfterBreak="0">
+  <w:abstractNum w:abstractNumId="3">
     <w:nsid w:val="30526733"/>
     <w:multiLevelType w:val="hybridMultilevel"/>
     <w:tmpl w:val="DAB88456"/>
@@ -1419,7 +2224,120 @@
       </w:pPr>
     </w:lvl>
   </w:abstractNum>
-  <w:abstractNum w:abstractNumId="3" w15:restartNumberingAfterBreak="0">
+  <w:abstractNum w:abstractNumId="4">
+    <w:nsid w:val="400003EA"/>
+    <w:multiLevelType w:val="hybridMultilevel"/>
+    <w:tmpl w:val="DCA66672"/>
+    <w:lvl w:ilvl="0" w:tplc="BE7E6B24">
+      <w:start w:val="1"/>
+      <w:numFmt w:val="bullet"/>
+      <w:lvlText w:val="-"/>
+      <w:lvlJc w:val="left"/>
+      <w:pPr>
+        <w:ind w:left="786" w:hanging="360"/>
+      </w:pPr>
+      <w:rPr>
+        <w:rFonts w:ascii="Calibri" w:eastAsiaTheme="minorHAnsi" w:hAnsi="Calibri" w:cs="Calibri" w:hint="default"/>
+      </w:rPr>
+    </w:lvl>
+    <w:lvl w:ilvl="1" w:tplc="04090003" w:tentative="1">
+      <w:start w:val="1"/>
+      <w:numFmt w:val="bullet"/>
+      <w:lvlText w:val="o"/>
+      <w:lvlJc w:val="left"/>
+      <w:pPr>
+        <w:ind w:left="1506" w:hanging="360"/>
+      </w:pPr>
+      <w:rPr>
+        <w:rFonts w:ascii="Courier New" w:hAnsi="Courier New" w:cs="Courier New" w:hint="default"/>
+      </w:rPr>
+    </w:lvl>
+    <w:lvl w:ilvl="2" w:tplc="04090005" w:tentative="1">
+      <w:start w:val="1"/>
+      <w:numFmt w:val="bullet"/>
+      <w:lvlText w:val=""/>
+      <w:lvlJc w:val="left"/>
+      <w:pPr>
+        <w:ind w:left="2226" w:hanging="360"/>
+      </w:pPr>
+      <w:rPr>
+        <w:rFonts w:ascii="Wingdings" w:hAnsi="Wingdings" w:hint="default"/>
+      </w:rPr>
+    </w:lvl>
+    <w:lvl w:ilvl="3" w:tplc="04090001" w:tentative="1">
+      <w:start w:val="1"/>
+      <w:numFmt w:val="bullet"/>
+      <w:lvlText w:val=""/>
+      <w:lvlJc w:val="left"/>
+      <w:pPr>
+        <w:ind w:left="2946" w:hanging="360"/>
+      </w:pPr>
+      <w:rPr>
+        <w:rFonts w:ascii="Symbol" w:hAnsi="Symbol" w:hint="default"/>
+      </w:rPr>
+    </w:lvl>
+    <w:lvl w:ilvl="4" w:tplc="04090003" w:tentative="1">
+      <w:start w:val="1"/>
+      <w:numFmt w:val="bullet"/>
+      <w:lvlText w:val="o"/>
+      <w:lvlJc w:val="left"/>
+      <w:pPr>
+        <w:ind w:left="3666" w:hanging="360"/>
+      </w:pPr>
+      <w:rPr>
+        <w:rFonts w:ascii="Courier New" w:hAnsi="Courier New" w:cs="Courier New" w:hint="default"/>
+      </w:rPr>
+    </w:lvl>
+    <w:lvl w:ilvl="5" w:tplc="04090005" w:tentative="1">
+      <w:start w:val="1"/>
+      <w:numFmt w:val="bullet"/>
+      <w:lvlText w:val=""/>
+      <w:lvlJc w:val="left"/>
+      <w:pPr>
+        <w:ind w:left="4386" w:hanging="360"/>
+      </w:pPr>
+      <w:rPr>
+        <w:rFonts w:ascii="Wingdings" w:hAnsi="Wingdings" w:hint="default"/>
+      </w:rPr>
+    </w:lvl>
+    <w:lvl w:ilvl="6" w:tplc="04090001" w:tentative="1">
+      <w:start w:val="1"/>
+      <w:numFmt w:val="bullet"/>
+      <w:lvlText w:val=""/>
+      <w:lvlJc w:val="left"/>
+      <w:pPr>
+        <w:ind w:left="5106" w:hanging="360"/>
+      </w:pPr>
+      <w:rPr>
+        <w:rFonts w:ascii="Symbol" w:hAnsi="Symbol" w:hint="default"/>
+      </w:rPr>
+    </w:lvl>
+    <w:lvl w:ilvl="7" w:tplc="04090003" w:tentative="1">
+      <w:start w:val="1"/>
+      <w:numFmt w:val="bullet"/>
+      <w:lvlText w:val="o"/>
+      <w:lvlJc w:val="left"/>
+      <w:pPr>
+        <w:ind w:left="5826" w:hanging="360"/>
+      </w:pPr>
+      <w:rPr>
+        <w:rFonts w:ascii="Courier New" w:hAnsi="Courier New" w:cs="Courier New" w:hint="default"/>
+      </w:rPr>
+    </w:lvl>
+    <w:lvl w:ilvl="8" w:tplc="04090005" w:tentative="1">
+      <w:start w:val="1"/>
+      <w:numFmt w:val="bullet"/>
+      <w:lvlText w:val=""/>
+      <w:lvlJc w:val="left"/>
+      <w:pPr>
+        <w:ind w:left="6546" w:hanging="360"/>
+      </w:pPr>
+      <w:rPr>
+        <w:rFonts w:ascii="Wingdings" w:hAnsi="Wingdings" w:hint="default"/>
+      </w:rPr>
+    </w:lvl>
+  </w:abstractNum>
+  <w:abstractNum w:abstractNumId="5">
     <w:nsid w:val="4A642204"/>
     <w:multiLevelType w:val="hybridMultilevel"/>
     <w:tmpl w:val="56F8DA00"/>
@@ -1532,7 +2450,96 @@
       </w:rPr>
     </w:lvl>
   </w:abstractNum>
-  <w:abstractNum w:abstractNumId="4" w15:restartNumberingAfterBreak="0">
+  <w:abstractNum w:abstractNumId="6">
+    <w:nsid w:val="5D92790C"/>
+    <w:multiLevelType w:val="hybridMultilevel"/>
+    <w:tmpl w:val="A9E8C0BE"/>
+    <w:lvl w:ilvl="0" w:tplc="0409000F">
+      <w:start w:val="1"/>
+      <w:numFmt w:val="decimal"/>
+      <w:lvlText w:val="%1."/>
+      <w:lvlJc w:val="left"/>
+      <w:pPr>
+        <w:ind w:left="720" w:hanging="360"/>
+      </w:pPr>
+      <w:rPr>
+        <w:rFonts w:hint="default"/>
+      </w:rPr>
+    </w:lvl>
+    <w:lvl w:ilvl="1" w:tplc="04090019" w:tentative="1">
+      <w:start w:val="1"/>
+      <w:numFmt w:val="lowerLetter"/>
+      <w:lvlText w:val="%2."/>
+      <w:lvlJc w:val="left"/>
+      <w:pPr>
+        <w:ind w:left="1440" w:hanging="360"/>
+      </w:pPr>
+    </w:lvl>
+    <w:lvl w:ilvl="2" w:tplc="0409001B" w:tentative="1">
+      <w:start w:val="1"/>
+      <w:numFmt w:val="lowerRoman"/>
+      <w:lvlText w:val="%3."/>
+      <w:lvlJc w:val="right"/>
+      <w:pPr>
+        <w:ind w:left="2160" w:hanging="180"/>
+      </w:pPr>
+    </w:lvl>
+    <w:lvl w:ilvl="3" w:tplc="0409000F" w:tentative="1">
+      <w:start w:val="1"/>
+      <w:numFmt w:val="decimal"/>
+      <w:lvlText w:val="%4."/>
+      <w:lvlJc w:val="left"/>
+      <w:pPr>
+        <w:ind w:left="2880" w:hanging="360"/>
+      </w:pPr>
+    </w:lvl>
+    <w:lvl w:ilvl="4" w:tplc="04090019" w:tentative="1">
+      <w:start w:val="1"/>
+      <w:numFmt w:val="lowerLetter"/>
+      <w:lvlText w:val="%5."/>
+      <w:lvlJc w:val="left"/>
+      <w:pPr>
+        <w:ind w:left="3600" w:hanging="360"/>
+      </w:pPr>
+    </w:lvl>
+    <w:lvl w:ilvl="5" w:tplc="0409001B" w:tentative="1">
+      <w:start w:val="1"/>
+      <w:numFmt w:val="lowerRoman"/>
+      <w:lvlText w:val="%6."/>
+      <w:lvlJc w:val="right"/>
+      <w:pPr>
+        <w:ind w:left="4320" w:hanging="180"/>
+      </w:pPr>
+    </w:lvl>
+    <w:lvl w:ilvl="6" w:tplc="0409000F" w:tentative="1">
+      <w:start w:val="1"/>
+      <w:numFmt w:val="decimal"/>
+      <w:lvlText w:val="%7."/>
+      <w:lvlJc w:val="left"/>
+      <w:pPr>
+        <w:ind w:left="5040" w:hanging="360"/>
+      </w:pPr>
+    </w:lvl>
+    <w:lvl w:ilvl="7" w:tplc="04090019" w:tentative="1">
+      <w:start w:val="1"/>
+      <w:numFmt w:val="lowerLetter"/>
+      <w:lvlText w:val="%8."/>
+      <w:lvlJc w:val="left"/>
+      <w:pPr>
+        <w:ind w:left="5760" w:hanging="360"/>
+      </w:pPr>
+    </w:lvl>
+    <w:lvl w:ilvl="8" w:tplc="0409001B" w:tentative="1">
+      <w:start w:val="1"/>
+      <w:numFmt w:val="lowerRoman"/>
+      <w:lvlText w:val="%9."/>
+      <w:lvlJc w:val="right"/>
+      <w:pPr>
+        <w:ind w:left="6480" w:hanging="180"/>
+      </w:pPr>
+    </w:lvl>
+  </w:abstractNum>
+  <w:abstractNum w:abstractNumId="7">
     <w:nsid w:val="636D0D06"/>
     <w:multiLevelType w:val="hybridMultilevel"/>
     <w:tmpl w:val="155A8CF8"/>
@@ -1621,7 +2628,7 @@
       </w:pPr>
     </w:lvl>
   </w:abstractNum>
-  <w:abstractNum w:abstractNumId="5" w15:restartNumberingAfterBreak="0">
+  <w:abstractNum w:abstractNumId="8">
     <w:nsid w:val="6C887876"/>
     <w:multiLevelType w:val="hybridMultilevel"/>
     <w:tmpl w:val="1B225926"/>
@@ -1710,7 +2717,7 @@
       </w:pPr>
     </w:lvl>
   </w:abstractNum>
-  <w:abstractNum w:abstractNumId="6" w15:restartNumberingAfterBreak="0">
+  <w:abstractNum w:abstractNumId="9">
     <w:nsid w:val="76877C1E"/>
     <w:multiLevelType w:val="hybridMultilevel"/>
     <w:tmpl w:val="E39EA47C"/>
@@ -1823,7 +2830,7 @@
       </w:rPr>
     </w:lvl>
   </w:abstractNum>
-  <w:abstractNum w:abstractNumId="7" w15:restartNumberingAfterBreak="0">
+  <w:abstractNum w:abstractNumId="10">
     <w:nsid w:val="7F0C4816"/>
     <w:multiLevelType w:val="hybridMultilevel"/>
     <w:tmpl w:val="7AF47B3E"/>
@@ -1910,28 +2917,37 @@
     </w:lvl>
   </w:abstractNum>
   <w:num w:numId="1">
-    <w:abstractNumId w:val="7"/>
+    <w:abstractNumId w:val="10"/>
   </w:num>
   <w:num w:numId="2">
-    <w:abstractNumId w:val="1"/>
+    <w:abstractNumId w:val="2"/>
   </w:num>
   <w:num w:numId="3">
-    <w:abstractNumId w:val="3"/>
+    <w:abstractNumId w:val="5"/>
   </w:num>
   <w:num w:numId="4">
-    <w:abstractNumId w:val="6"/>
+    <w:abstractNumId w:val="9"/>
   </w:num>
   <w:num w:numId="5">
     <w:abstractNumId w:val="0"/>
   </w:num>
   <w:num w:numId="6">
-    <w:abstractNumId w:val="5"/>
+    <w:abstractNumId w:val="8"/>
   </w:num>
   <w:num w:numId="7">
-    <w:abstractNumId w:val="2"/>
+    <w:abstractNumId w:val="3"/>
   </w:num>
   <w:num w:numId="8">
+    <w:abstractNumId w:val="7"/>
+  </w:num>
+  <w:num w:numId="9">
+    <w:abstractNumId w:val="1"/>
+  </w:num>
+  <w:num w:numId="10">
     <w:abstractNumId w:val="4"/>
+  </w:num>
+  <w:num w:numId="11">
+    <w:abstractNumId w:val="6"/>
   </w:num>
 </w:numbering>
 </file>
@@ -2329,7 +3345,7 @@
   <w:style w:type="paragraph" w:default="1" w:styleId="Normal">
     <w:name w:val="Normal"/>
     <w:qFormat/>
-    <w:rsid w:val="00F2272A"/>
+    <w:rsid w:val="00E21C7E"/>
   </w:style>
   <w:style w:type="character" w:default="1" w:styleId="DefaultParagraphFont">
     <w:name w:val="Default Paragraph Font"/>
@@ -2378,6 +3394,7 @@
       <w:spacing w:after="0" w:line="240" w:lineRule="auto"/>
     </w:pPr>
     <w:tblPr>
+      <w:tblInd w:w="0" w:type="dxa"/>
       <w:tblBorders>
         <w:top w:val="single" w:sz="4" w:space="0" w:color="auto"/>
         <w:left w:val="single" w:sz="4" w:space="0" w:color="auto"/>
@@ -2386,6 +3403,12 @@
         <w:insideH w:val="single" w:sz="4" w:space="0" w:color="auto"/>
         <w:insideV w:val="single" w:sz="4" w:space="0" w:color="auto"/>
       </w:tblBorders>
+      <w:tblCellMar>
+        <w:top w:w="0" w:type="dxa"/>
+        <w:left w:w="108" w:type="dxa"/>
+        <w:bottom w:w="0" w:type="dxa"/>
+        <w:right w:w="108" w:type="dxa"/>
+      </w:tblCellMar>
     </w:tblPr>
   </w:style>
   <w:style w:type="paragraph" w:styleId="Header">
@@ -2716,7 +3739,7 @@
 </file>
 
 <file path=customXml/itemProps1.xml><?xml version="1.0" encoding="utf-8"?>
-<ds:datastoreItem xmlns:ds="http://schemas.openxmlformats.org/officeDocument/2006/customXml" ds:itemID="{91D8718A-D3D6-4831-922D-C0D253EE0C0E}">
+<ds:datastoreItem xmlns:ds="http://schemas.openxmlformats.org/officeDocument/2006/customXml" ds:itemID="{AC183F03-CBEC-4EEB-82AA-27B328EB71B1}">
   <ds:schemaRefs>
     <ds:schemaRef ds:uri="http://schemas.openxmlformats.org/officeDocument/2006/bibliography"/>
   </ds:schemaRefs>
